--- a/test1.docx
+++ b/test1.docx
@@ -44,15 +44,15 @@
         </w:tblCellMar>
       </w:tblPr>
       <w:tblGrid>
-        <w:gridCol w:w="2404"/>
-        <w:gridCol w:w="2413"/>
+        <w:gridCol w:w="2402"/>
+        <w:gridCol w:w="2415"/>
         <w:gridCol w:w="4821"/>
       </w:tblGrid>
       <w:tr>
         <w:trPr/>
         <w:tc>
           <w:tcPr>
-            <w:tcW w:w="2404" w:type="dxa"/>
+            <w:tcW w:w="2402" w:type="dxa"/>
             <w:tcBorders>
               <w:top w:val="single" w:sz="4" w:space="0" w:color="000000"/>
               <w:left w:val="single" w:sz="4" w:space="0" w:color="000000"/>
@@ -73,7 +73,7 @@
         </w:tc>
         <w:tc>
           <w:tcPr>
-            <w:tcW w:w="2413" w:type="dxa"/>
+            <w:tcW w:w="2415" w:type="dxa"/>
             <w:tcBorders>
               <w:top w:val="single" w:sz="4" w:space="0" w:color="000000"/>
               <w:left w:val="single" w:sz="4" w:space="0" w:color="000000"/>
@@ -245,6 +245,70 @@
       </w:pPr>
       <w:r>
         <w:rPr/>
+        <mc:AlternateContent>
+          <mc:Choice Requires="wps">
+            <w:drawing>
+              <wp:anchor behindDoc="0" distT="0" distB="0" distL="0" distR="0" simplePos="0" locked="0" layoutInCell="1" allowOverlap="1" relativeHeight="2">
+                <wp:simplePos x="0" y="0"/>
+                <wp:positionH relativeFrom="column">
+                  <wp:align>left</wp:align>
+                </wp:positionH>
+                <wp:positionV relativeFrom="paragraph">
+                  <wp:posOffset>635</wp:posOffset>
+                </wp:positionV>
+                <wp:extent cx="2604135" cy="2714625"/>
+                <wp:effectExtent l="37465" t="37465" r="36830" b="36830"/>
+                <wp:wrapTopAndBottom/>
+                <wp:docPr id="1" name="Shape 1"/>
+                <a:graphic xmlns:a="http://schemas.openxmlformats.org/drawingml/2006/main">
+                  <a:graphicData uri="http://schemas.microsoft.com/office/word/2010/wordprocessingShape">
+                    <wps:wsp>
+                      <wps:cNvSpPr/>
+                      <wps:spPr>
+                        <a:xfrm>
+                          <a:off x="0" y="0"/>
+                          <a:ext cx="2604240" cy="2714760"/>
+                        </a:xfrm>
+                        <a:prstGeom prst="ellipse">
+                          <a:avLst/>
+                        </a:prstGeom>
+                        <a:blipFill rotWithShape="0">
+                          <a:blip r:embed="rId2"/>
+                          <a:tile/>
+                        </a:blipFill>
+                        <a:ln w="73080">
+                          <a:solidFill>
+                            <a:srgbClr val="5eb91e"/>
+                          </a:solidFill>
+                          <a:round/>
+                        </a:ln>
+                      </wps:spPr>
+                      <wps:style>
+                        <a:lnRef idx="0"/>
+                        <a:fillRef idx="0"/>
+                        <a:effectRef idx="0"/>
+                        <a:fontRef idx="minor"/>
+                      </wps:style>
+                      <wps:bodyPr/>
+                    </wps:wsp>
+                  </a:graphicData>
+                </a:graphic>
+              </wp:anchor>
+            </w:drawing>
+          </mc:Choice>
+          <mc:Fallback>
+            <w:pict>
+              <v:oval id="shape_0" ID="Shape 1" path="l-2147483648,-2147483643l-2147483628,-2147483627l-2147483648,-2147483643l-2147483626,-2147483625xe" stroked="t" o:allowincell="t" style="position:absolute;margin-left:0pt;margin-top:0pt;width:205pt;height:213.7pt;mso-wrap-style:none;v-text-anchor:middle;mso-position-horizontal:left;mso-position-vertical:top">
+                <v:imagedata r:id="rId2" o:detectmouseclick="t"/>
+                <v:stroke color="#5eb91e" weight="73080" joinstyle="round" endcap="flat"/>
+                <w10:wrap type="topAndBottom"/>
+              </v:oval>
+            </w:pict>
+          </mc:Fallback>
+        </mc:AlternateContent>
+      </w:r>
+      <w:r>
+        <w:rPr/>
         <w:t xml:space="preserve">        </w:t>
       </w:r>
     </w:p>
@@ -695,5 +759,12 @@
       <w:bCs/>
     </w:rPr>
   </w:style>
+  <w:style w:type="paragraph" w:styleId="TableofFigures">
+    <w:name w:val="Table of Figures"/>
+    <w:basedOn w:val="Caption"/>
+    <w:qFormat/>
+    <w:pPr/>
+    <w:rPr/>
+  </w:style>
 </w:styles>
 </file>